--- a/Level2-Webpenetrationtesting/api-testing.docx
+++ b/Level2-Webpenetrationtesting/api-testing.docx
@@ -1748,21 +1748,19 @@
         </w:rPr>
         <w:t>. Also look out for JavaScript files. These can contain references to API endpoints that you haven't triggered directly via the web browser. Burp Scanner automatically extracts some endpoints during crawls, but for a more heavyweight extraction, use the </w:t>
       </w:r>
-      <w:hyperlink r:id="rId6" w:history="1">
-        <w:r>
-          <w:rPr>
-            <w:rFonts w:ascii="Arial" w:eastAsia="Times New Roman" w:hAnsi="Arial" w:cs="Arial"/>
-            <w:color w:val="0000FF"/>
-            <w:kern w:val="0"/>
-            <w:sz w:val="27"/>
-            <w:szCs w:val="27"/>
-            <w:u w:val="single"/>
-            <w:lang w:eastAsia="en-IN"/>
-            <w14:ligatures w14:val="none"/>
-          </w:rPr>
-          <w:t>JS Link Finder</w:t>
-        </w:r>
-      </w:hyperlink>
+      <w:r>
+        <w:rPr>
+          <w:rFonts w:ascii="Arial" w:eastAsia="Times New Roman" w:hAnsi="Arial" w:cs="Arial"/>
+          <w:color w:val="0000FF"/>
+          <w:kern w:val="0"/>
+          <w:sz w:val="27"/>
+          <w:szCs w:val="27"/>
+          <w:u w:val="single"/>
+          <w:lang w:eastAsia="en-IN"/>
+          <w14:ligatures w14:val="none"/>
+        </w:rPr>
+        <w:t>JS Link Finder</w:t>
+      </w:r>
       <w:r>
         <w:rPr>
           <w:rFonts w:ascii="Arial" w:eastAsia="Times New Roman" w:hAnsi="Arial" w:cs="Arial"/>
@@ -2445,7 +2443,12 @@
           <w14:ligatures w14:val="none"/>
         </w:rPr>
       </w:pPr>
-      <w:r>
+    </w:p>
+    <w:p>
+      <w:pPr>
+        <w:shd w:val="clear" w:color="auto" w:fill="F7F9FD"/>
+        <w:spacing w:after="150" w:line="420" w:lineRule="atLeast"/>
+        <w:outlineLvl w:val="3"/>
         <w:rPr>
           <w:rFonts w:ascii="Arial" w:eastAsia="Times New Roman" w:hAnsi="Arial" w:cs="Arial"/>
           <w:b/>
@@ -2457,6 +2460,56 @@
           <w:lang w:eastAsia="en-IN"/>
           <w14:ligatures w14:val="none"/>
         </w:rPr>
+      </w:pPr>
+    </w:p>
+    <w:p>
+      <w:pPr>
+        <w:shd w:val="clear" w:color="auto" w:fill="F7F9FD"/>
+        <w:spacing w:after="150" w:line="420" w:lineRule="atLeast"/>
+        <w:outlineLvl w:val="3"/>
+        <w:rPr>
+          <w:rFonts w:ascii="Arial" w:eastAsia="Times New Roman" w:hAnsi="Arial" w:cs="Arial"/>
+          <w:b/>
+          <w:bCs/>
+          <w:color w:val="000000"/>
+          <w:kern w:val="0"/>
+          <w:sz w:val="27"/>
+          <w:szCs w:val="27"/>
+          <w:lang w:eastAsia="en-IN"/>
+          <w14:ligatures w14:val="none"/>
+        </w:rPr>
+      </w:pPr>
+    </w:p>
+    <w:p>
+      <w:pPr>
+        <w:shd w:val="clear" w:color="auto" w:fill="F7F9FD"/>
+        <w:spacing w:after="150" w:line="420" w:lineRule="atLeast"/>
+        <w:outlineLvl w:val="3"/>
+        <w:rPr>
+          <w:rFonts w:ascii="Arial" w:eastAsia="Times New Roman" w:hAnsi="Arial" w:cs="Arial"/>
+          <w:b/>
+          <w:bCs/>
+          <w:color w:val="000000"/>
+          <w:kern w:val="0"/>
+          <w:sz w:val="27"/>
+          <w:szCs w:val="27"/>
+          <w:lang w:eastAsia="en-IN"/>
+          <w14:ligatures w14:val="none"/>
+        </w:rPr>
+      </w:pPr>
+      <w:r>
+        <w:rPr>
+          <w:rFonts w:ascii="Arial" w:eastAsia="Times New Roman" w:hAnsi="Arial" w:cs="Arial"/>
+          <w:b/>
+          <w:bCs/>
+          <w:color w:val="000000"/>
+          <w:kern w:val="0"/>
+          <w:sz w:val="27"/>
+          <w:szCs w:val="27"/>
+          <w:lang w:eastAsia="en-IN"/>
+          <w14:ligatures w14:val="none"/>
+        </w:rPr>
+        <w:lastRenderedPageBreak/>
         <w:t>Note</w:t>
       </w:r>
     </w:p>
@@ -2484,7 +2537,6 @@
           <w:lang w:eastAsia="en-IN"/>
           <w14:ligatures w14:val="none"/>
         </w:rPr>
-        <w:lastRenderedPageBreak/>
         <w:t>When testing different HTTP methods, target low-priority objects. This helps make sure that you avoid unintended consequences, for example altering critical items or creating excessive records.</w:t>
       </w:r>
     </w:p>
@@ -2703,21 +2755,19 @@
         </w:rPr>
         <w:t> header, then reformat the request body accordingly. You can use the </w:t>
       </w:r>
-      <w:hyperlink r:id="rId7" w:history="1">
-        <w:r>
-          <w:rPr>
-            <w:rFonts w:ascii="Arial" w:eastAsia="Times New Roman" w:hAnsi="Arial" w:cs="Arial"/>
-            <w:color w:val="0000FF"/>
-            <w:kern w:val="0"/>
-            <w:sz w:val="27"/>
-            <w:szCs w:val="27"/>
-            <w:u w:val="single"/>
-            <w:lang w:eastAsia="en-IN"/>
-            <w14:ligatures w14:val="none"/>
-          </w:rPr>
-          <w:t>Content type converter</w:t>
-        </w:r>
-      </w:hyperlink>
+      <w:r>
+        <w:rPr>
+          <w:rFonts w:ascii="Arial" w:eastAsia="Times New Roman" w:hAnsi="Arial" w:cs="Arial"/>
+          <w:color w:val="0000FF"/>
+          <w:kern w:val="0"/>
+          <w:sz w:val="27"/>
+          <w:szCs w:val="27"/>
+          <w:u w:val="single"/>
+          <w:lang w:eastAsia="en-IN"/>
+          <w14:ligatures w14:val="none"/>
+        </w:rPr>
+        <w:t>Content type converter</w:t>
+      </w:r>
       <w:r>
         <w:rPr>
           <w:rFonts w:ascii="Arial" w:eastAsia="Times New Roman" w:hAnsi="Arial" w:cs="Arial"/>
@@ -2868,7 +2918,19 @@
           <w:lang w:eastAsia="en-IN"/>
           <w14:ligatures w14:val="none"/>
         </w:rPr>
-        <w:t>To identify hidden endpoints, you could use Burp Intruder to fuzz for other resources with the same structure. For example, you could fuzz the </w:t>
+        <w:t xml:space="preserve">To identify hidden endpoints, you could use Burp Intruder to fuzz for other resources with the same structure. For example, you could fuzz </w:t>
+      </w:r>
+      <w:r>
+        <w:rPr>
+          <w:rFonts w:ascii="Arial" w:eastAsia="Times New Roman" w:hAnsi="Arial" w:cs="Arial"/>
+          <w:kern w:val="0"/>
+          <w:sz w:val="27"/>
+          <w:szCs w:val="27"/>
+          <w:lang w:eastAsia="en-IN"/>
+          <w14:ligatures w14:val="none"/>
+        </w:rPr>
+        <w:lastRenderedPageBreak/>
+        <w:t>the </w:t>
       </w:r>
       <w:r>
         <w:rPr>
@@ -2961,7 +3023,6 @@
           <w:lang w:eastAsia="en-IN"/>
           <w14:ligatures w14:val="none"/>
         </w:rPr>
-        <w:lastRenderedPageBreak/>
         <w:t>When fuzzing, use wordlists based on common API naming conventions and industry terms. Make sure you also include terms that are relevant to the application, based on your initial recon.</w:t>
       </w:r>
     </w:p>
@@ -3101,21 +3162,19 @@
         </w:rPr>
         <w:t>The </w:t>
       </w:r>
-      <w:hyperlink r:id="rId8" w:history="1">
-        <w:r>
-          <w:rPr>
-            <w:rFonts w:ascii="Arial" w:eastAsia="Times New Roman" w:hAnsi="Arial" w:cs="Arial"/>
-            <w:color w:val="0000FF"/>
-            <w:kern w:val="0"/>
-            <w:sz w:val="27"/>
-            <w:szCs w:val="27"/>
-            <w:u w:val="single"/>
-            <w:lang w:eastAsia="en-IN"/>
-            <w14:ligatures w14:val="none"/>
-          </w:rPr>
-          <w:t>Param miner</w:t>
-        </w:r>
-      </w:hyperlink>
+      <w:r>
+        <w:rPr>
+          <w:rFonts w:ascii="Arial" w:eastAsia="Times New Roman" w:hAnsi="Arial" w:cs="Arial"/>
+          <w:color w:val="0000FF"/>
+          <w:kern w:val="0"/>
+          <w:sz w:val="27"/>
+          <w:szCs w:val="27"/>
+          <w:u w:val="single"/>
+          <w:lang w:eastAsia="en-IN"/>
+          <w14:ligatures w14:val="none"/>
+        </w:rPr>
+        <w:t>Param miner</w:t>
+      </w:r>
       <w:r>
         <w:rPr>
           <w:rFonts w:ascii="Arial" w:eastAsia="Times New Roman" w:hAnsi="Arial" w:cs="Arial"/>
@@ -3158,21 +3217,19 @@
         </w:rPr>
         <w:t>The </w:t>
       </w:r>
-      <w:hyperlink r:id="rId9" w:history="1">
-        <w:r>
-          <w:rPr>
-            <w:rFonts w:ascii="Arial" w:eastAsia="Times New Roman" w:hAnsi="Arial" w:cs="Arial"/>
-            <w:color w:val="0000FF"/>
-            <w:kern w:val="0"/>
-            <w:sz w:val="27"/>
-            <w:szCs w:val="27"/>
-            <w:u w:val="single"/>
-            <w:lang w:eastAsia="en-IN"/>
-            <w14:ligatures w14:val="none"/>
-          </w:rPr>
-          <w:t>Content discovery</w:t>
-        </w:r>
-      </w:hyperlink>
+      <w:r>
+        <w:rPr>
+          <w:rFonts w:ascii="Arial" w:eastAsia="Times New Roman" w:hAnsi="Arial" w:cs="Arial"/>
+          <w:color w:val="0000FF"/>
+          <w:kern w:val="0"/>
+          <w:sz w:val="27"/>
+          <w:szCs w:val="27"/>
+          <w:u w:val="single"/>
+          <w:lang w:eastAsia="en-IN"/>
+          <w14:ligatures w14:val="none"/>
+        </w:rPr>
+        <w:t>Content discovery</w:t>
+      </w:r>
       <w:r>
         <w:rPr>
           <w:rFonts w:ascii="Arial" w:eastAsia="Times New Roman" w:hAnsi="Arial" w:cs="Arial"/>
@@ -3265,6 +3322,7 @@
           <w:lang w:eastAsia="en-IN"/>
           <w14:ligatures w14:val="none"/>
         </w:rPr>
+        <w:lastRenderedPageBreak/>
         <w:t>Identifying hidden parameters</w:t>
       </w:r>
     </w:p>
@@ -3289,7 +3347,6 @@
           <w:lang w:eastAsia="en-IN"/>
           <w14:ligatures w14:val="none"/>
         </w:rPr>
-        <w:lastRenderedPageBreak/>
         <w:t>Since mass assignment creates parameters from object fields, you can often identify these hidden parameters by manually examining objects returned by the API.</w:t>
       </w:r>
     </w:p>
@@ -3419,7 +3476,35 @@
           <w:lang w:eastAsia="en-IN"/>
           <w14:ligatures w14:val="none"/>
         </w:rPr>
-        <w:t xml:space="preserve">    "username": "wiener",</w:t>
+        <w:t xml:space="preserve">    "username": "</w:t>
+      </w:r>
+      <w:proofErr w:type="spellStart"/>
+      <w:r>
+        <w:rPr>
+          <w:rFonts w:ascii="Courier" w:eastAsia="Times New Roman" w:hAnsi="Courier" w:cs="Courier New"/>
+          <w:color w:val="000000"/>
+          <w:kern w:val="0"/>
+          <w:sz w:val="27"/>
+          <w:szCs w:val="27"/>
+          <w:bdr w:val="single" w:sz="6" w:space="4" w:color="EAEAEA" w:frame="1"/>
+          <w:lang w:eastAsia="en-IN"/>
+          <w14:ligatures w14:val="none"/>
+        </w:rPr>
+        <w:t>mrwebsecure</w:t>
+      </w:r>
+      <w:proofErr w:type="spellEnd"/>
+      <w:r>
+        <w:rPr>
+          <w:rFonts w:ascii="Courier" w:eastAsia="Times New Roman" w:hAnsi="Courier" w:cs="Courier New"/>
+          <w:color w:val="000000"/>
+          <w:kern w:val="0"/>
+          <w:sz w:val="27"/>
+          <w:szCs w:val="27"/>
+          <w:bdr w:val="single" w:sz="6" w:space="4" w:color="EAEAEA" w:frame="1"/>
+          <w:lang w:eastAsia="en-IN"/>
+          <w14:ligatures w14:val="none"/>
+        </w:rPr>
+        <w:t>",</w:t>
       </w:r>
     </w:p>
     <w:p>
@@ -3447,7 +3532,33 @@
           <w:lang w:eastAsia="en-IN"/>
           <w14:ligatures w14:val="none"/>
         </w:rPr>
-        <w:t xml:space="preserve">    "email": "wiener@example.com",</w:t>
+        <w:t xml:space="preserve">    "email": "</w:t>
+      </w:r>
+      <w:r>
+        <w:rPr>
+          <w:rFonts w:ascii="Courier" w:eastAsia="Times New Roman" w:hAnsi="Courier" w:cs="Courier New"/>
+          <w:color w:val="000000"/>
+          <w:kern w:val="0"/>
+          <w:sz w:val="27"/>
+          <w:szCs w:val="27"/>
+          <w:bdr w:val="single" w:sz="6" w:space="4" w:color="EAEAEA" w:frame="1"/>
+          <w:lang w:eastAsia="en-IN"/>
+          <w14:ligatures w14:val="none"/>
+        </w:rPr>
+        <w:t>mrwebsecure</w:t>
+      </w:r>
+      <w:r>
+        <w:rPr>
+          <w:rFonts w:ascii="Courier" w:eastAsia="Times New Roman" w:hAnsi="Courier" w:cs="Courier New"/>
+          <w:color w:val="000000"/>
+          <w:kern w:val="0"/>
+          <w:sz w:val="27"/>
+          <w:szCs w:val="27"/>
+          <w:bdr w:val="single" w:sz="6" w:space="4" w:color="EAEAEA" w:frame="1"/>
+          <w:lang w:eastAsia="en-IN"/>
+          <w14:ligatures w14:val="none"/>
+        </w:rPr>
+        <w:t>@example.com",</w:t>
       </w:r>
     </w:p>
     <w:p>
@@ -3834,7 +3945,11 @@
           <w14:ligatures w14:val="none"/>
         </w:rPr>
       </w:pPr>
-      <w:r>
+    </w:p>
+    <w:p>
+      <w:pPr>
+        <w:spacing w:before="100" w:beforeAutospacing="1" w:after="150" w:line="420" w:lineRule="atLeast"/>
+        <w:outlineLvl w:val="3"/>
         <w:rPr>
           <w:rFonts w:ascii="Arial" w:eastAsia="Times New Roman" w:hAnsi="Arial" w:cs="Arial"/>
           <w:b/>
@@ -3845,6 +3960,67 @@
           <w:lang w:eastAsia="en-IN"/>
           <w14:ligatures w14:val="none"/>
         </w:rPr>
+      </w:pPr>
+    </w:p>
+    <w:p>
+      <w:pPr>
+        <w:spacing w:before="100" w:beforeAutospacing="1" w:after="150" w:line="420" w:lineRule="atLeast"/>
+        <w:outlineLvl w:val="3"/>
+        <w:rPr>
+          <w:rFonts w:ascii="Arial" w:eastAsia="Times New Roman" w:hAnsi="Arial" w:cs="Arial"/>
+          <w:b/>
+          <w:bCs/>
+          <w:kern w:val="0"/>
+          <w:sz w:val="27"/>
+          <w:szCs w:val="27"/>
+          <w:lang w:eastAsia="en-IN"/>
+          <w14:ligatures w14:val="none"/>
+        </w:rPr>
+      </w:pPr>
+    </w:p>
+    <w:p>
+      <w:pPr>
+        <w:spacing w:before="100" w:beforeAutospacing="1" w:after="150" w:line="420" w:lineRule="atLeast"/>
+        <w:outlineLvl w:val="3"/>
+        <w:rPr>
+          <w:rFonts w:ascii="Arial" w:eastAsia="Times New Roman" w:hAnsi="Arial" w:cs="Arial"/>
+          <w:b/>
+          <w:bCs/>
+          <w:kern w:val="0"/>
+          <w:sz w:val="27"/>
+          <w:szCs w:val="27"/>
+          <w:lang w:eastAsia="en-IN"/>
+          <w14:ligatures w14:val="none"/>
+        </w:rPr>
+      </w:pPr>
+    </w:p>
+    <w:p>
+      <w:pPr>
+        <w:spacing w:before="100" w:beforeAutospacing="1" w:after="150" w:line="420" w:lineRule="atLeast"/>
+        <w:outlineLvl w:val="3"/>
+        <w:rPr>
+          <w:rFonts w:ascii="Arial" w:eastAsia="Times New Roman" w:hAnsi="Arial" w:cs="Arial"/>
+          <w:b/>
+          <w:bCs/>
+          <w:kern w:val="0"/>
+          <w:sz w:val="27"/>
+          <w:szCs w:val="27"/>
+          <w:lang w:eastAsia="en-IN"/>
+          <w14:ligatures w14:val="none"/>
+        </w:rPr>
+      </w:pPr>
+      <w:r>
+        <w:rPr>
+          <w:rFonts w:ascii="Arial" w:eastAsia="Times New Roman" w:hAnsi="Arial" w:cs="Arial"/>
+          <w:b/>
+          <w:bCs/>
+          <w:kern w:val="0"/>
+          <w:sz w:val="27"/>
+          <w:szCs w:val="27"/>
+          <w:lang w:eastAsia="en-IN"/>
+          <w14:ligatures w14:val="none"/>
+        </w:rPr>
+        <w:lastRenderedPageBreak/>
         <w:t>Testing mass assignment vulnerabilities</w:t>
       </w:r>
     </w:p>
@@ -3973,7 +4149,35 @@
           <w:lang w:eastAsia="en-IN"/>
           <w14:ligatures w14:val="none"/>
         </w:rPr>
-        <w:t xml:space="preserve">    "username": "wiener",</w:t>
+        <w:t xml:space="preserve">    "username": "</w:t>
+      </w:r>
+      <w:proofErr w:type="spellStart"/>
+      <w:r>
+        <w:rPr>
+          <w:rFonts w:ascii="Courier" w:eastAsia="Times New Roman" w:hAnsi="Courier" w:cs="Courier New"/>
+          <w:color w:val="000000"/>
+          <w:kern w:val="0"/>
+          <w:sz w:val="27"/>
+          <w:szCs w:val="27"/>
+          <w:bdr w:val="single" w:sz="6" w:space="4" w:color="EAEAEA" w:frame="1"/>
+          <w:lang w:eastAsia="en-IN"/>
+          <w14:ligatures w14:val="none"/>
+        </w:rPr>
+        <w:t>mrwebsecure</w:t>
+      </w:r>
+      <w:proofErr w:type="spellEnd"/>
+      <w:r>
+        <w:rPr>
+          <w:rFonts w:ascii="Courier" w:eastAsia="Times New Roman" w:hAnsi="Courier" w:cs="Courier New"/>
+          <w:color w:val="000000"/>
+          <w:kern w:val="0"/>
+          <w:sz w:val="27"/>
+          <w:szCs w:val="27"/>
+          <w:bdr w:val="single" w:sz="6" w:space="4" w:color="EAEAEA" w:frame="1"/>
+          <w:lang w:eastAsia="en-IN"/>
+          <w14:ligatures w14:val="none"/>
+        </w:rPr>
+        <w:t>",</w:t>
       </w:r>
     </w:p>
     <w:p>
@@ -4001,7 +4205,33 @@
           <w:lang w:eastAsia="en-IN"/>
           <w14:ligatures w14:val="none"/>
         </w:rPr>
-        <w:t xml:space="preserve">    "email": "wiener@example.com",</w:t>
+        <w:t xml:space="preserve">    "email": "</w:t>
+      </w:r>
+      <w:r>
+        <w:rPr>
+          <w:rFonts w:ascii="Courier" w:eastAsia="Times New Roman" w:hAnsi="Courier" w:cs="Courier New"/>
+          <w:color w:val="000000"/>
+          <w:kern w:val="0"/>
+          <w:sz w:val="27"/>
+          <w:szCs w:val="27"/>
+          <w:bdr w:val="single" w:sz="6" w:space="4" w:color="EAEAEA" w:frame="1"/>
+          <w:lang w:eastAsia="en-IN"/>
+          <w14:ligatures w14:val="none"/>
+        </w:rPr>
+        <w:t>mrwebsecure</w:t>
+      </w:r>
+      <w:r>
+        <w:rPr>
+          <w:rFonts w:ascii="Courier" w:eastAsia="Times New Roman" w:hAnsi="Courier" w:cs="Courier New"/>
+          <w:color w:val="000000"/>
+          <w:kern w:val="0"/>
+          <w:sz w:val="27"/>
+          <w:szCs w:val="27"/>
+          <w:bdr w:val="single" w:sz="6" w:space="4" w:color="EAEAEA" w:frame="1"/>
+          <w:lang w:eastAsia="en-IN"/>
+          <w14:ligatures w14:val="none"/>
+        </w:rPr>
+        <w:t>@example.com",</w:t>
       </w:r>
     </w:p>
     <w:p>
@@ -4085,607 +4315,726 @@
           <w:lang w:eastAsia="en-IN"/>
           <w14:ligatures w14:val="none"/>
         </w:rPr>
+        <w:t>}</w:t>
+      </w:r>
+    </w:p>
+    <w:p>
+      <w:pPr>
+        <w:spacing w:after="120" w:line="450" w:lineRule="atLeast"/>
+        <w:rPr>
+          <w:rFonts w:ascii="Arial" w:eastAsia="Times New Roman" w:hAnsi="Arial" w:cs="Arial"/>
+          <w:kern w:val="0"/>
+          <w:sz w:val="27"/>
+          <w:szCs w:val="27"/>
+          <w:lang w:eastAsia="en-IN"/>
+          <w14:ligatures w14:val="none"/>
+        </w:rPr>
+      </w:pPr>
+      <w:r>
+        <w:rPr>
+          <w:rFonts w:ascii="Arial" w:eastAsia="Times New Roman" w:hAnsi="Arial" w:cs="Arial"/>
+          <w:kern w:val="0"/>
+          <w:sz w:val="27"/>
+          <w:szCs w:val="27"/>
+          <w:lang w:eastAsia="en-IN"/>
+          <w14:ligatures w14:val="none"/>
+        </w:rPr>
+        <w:t>In addition, send a </w:t>
+      </w:r>
+      <w:r>
+        <w:rPr>
+          <w:rFonts w:ascii="Courier" w:eastAsia="Times New Roman" w:hAnsi="Courier" w:cs="Courier New"/>
+          <w:kern w:val="0"/>
+          <w:sz w:val="27"/>
+          <w:szCs w:val="27"/>
+          <w:bdr w:val="none" w:sz="0" w:space="0" w:color="auto" w:frame="1"/>
+          <w:lang w:eastAsia="en-IN"/>
+          <w14:ligatures w14:val="none"/>
+        </w:rPr>
+        <w:t>PATCH</w:t>
+      </w:r>
+      <w:r>
+        <w:rPr>
+          <w:rFonts w:ascii="Arial" w:eastAsia="Times New Roman" w:hAnsi="Arial" w:cs="Arial"/>
+          <w:kern w:val="0"/>
+          <w:sz w:val="27"/>
+          <w:szCs w:val="27"/>
+          <w:lang w:eastAsia="en-IN"/>
+          <w14:ligatures w14:val="none"/>
+        </w:rPr>
+        <w:t> request with an invalid </w:t>
+      </w:r>
+      <w:proofErr w:type="spellStart"/>
+      <w:r>
+        <w:rPr>
+          <w:rFonts w:ascii="Courier" w:eastAsia="Times New Roman" w:hAnsi="Courier" w:cs="Courier New"/>
+          <w:kern w:val="0"/>
+          <w:sz w:val="27"/>
+          <w:szCs w:val="27"/>
+          <w:bdr w:val="none" w:sz="0" w:space="0" w:color="auto" w:frame="1"/>
+          <w:lang w:eastAsia="en-IN"/>
+          <w14:ligatures w14:val="none"/>
+        </w:rPr>
+        <w:t>isAdmin</w:t>
+      </w:r>
+      <w:proofErr w:type="spellEnd"/>
+      <w:r>
+        <w:rPr>
+          <w:rFonts w:ascii="Arial" w:eastAsia="Times New Roman" w:hAnsi="Arial" w:cs="Arial"/>
+          <w:kern w:val="0"/>
+          <w:sz w:val="27"/>
+          <w:szCs w:val="27"/>
+          <w:lang w:eastAsia="en-IN"/>
+          <w14:ligatures w14:val="none"/>
+        </w:rPr>
+        <w:t> parameter value:</w:t>
+      </w:r>
+    </w:p>
+    <w:p>
+      <w:pPr>
+        <w:spacing w:after="0" w:line="420" w:lineRule="atLeast"/>
+        <w:rPr>
+          <w:rFonts w:ascii="Courier" w:eastAsia="Times New Roman" w:hAnsi="Courier" w:cs="Courier New"/>
+          <w:color w:val="000000"/>
+          <w:kern w:val="0"/>
+          <w:sz w:val="27"/>
+          <w:szCs w:val="27"/>
+          <w:bdr w:val="single" w:sz="6" w:space="4" w:color="EAEAEA" w:frame="1"/>
+          <w:lang w:eastAsia="en-IN"/>
+          <w14:ligatures w14:val="none"/>
+        </w:rPr>
+      </w:pPr>
+      <w:r>
+        <w:rPr>
+          <w:rFonts w:ascii="Courier" w:eastAsia="Times New Roman" w:hAnsi="Courier" w:cs="Courier New"/>
+          <w:color w:val="000000"/>
+          <w:kern w:val="0"/>
+          <w:sz w:val="27"/>
+          <w:szCs w:val="27"/>
+          <w:bdr w:val="single" w:sz="6" w:space="4" w:color="EAEAEA" w:frame="1"/>
+          <w:lang w:eastAsia="en-IN"/>
+          <w14:ligatures w14:val="none"/>
+        </w:rPr>
+        <w:t>{</w:t>
+      </w:r>
+    </w:p>
+    <w:p>
+      <w:pPr>
+        <w:spacing w:after="0" w:line="420" w:lineRule="atLeast"/>
+        <w:rPr>
+          <w:rFonts w:ascii="Courier" w:eastAsia="Times New Roman" w:hAnsi="Courier" w:cs="Courier New"/>
+          <w:color w:val="000000"/>
+          <w:kern w:val="0"/>
+          <w:sz w:val="27"/>
+          <w:szCs w:val="27"/>
+          <w:bdr w:val="single" w:sz="6" w:space="4" w:color="EAEAEA" w:frame="1"/>
+          <w:lang w:eastAsia="en-IN"/>
+          <w14:ligatures w14:val="none"/>
+        </w:rPr>
+      </w:pPr>
+      <w:r>
+        <w:rPr>
+          <w:rFonts w:ascii="Courier" w:eastAsia="Times New Roman" w:hAnsi="Courier" w:cs="Courier New"/>
+          <w:color w:val="000000"/>
+          <w:kern w:val="0"/>
+          <w:sz w:val="27"/>
+          <w:szCs w:val="27"/>
+          <w:bdr w:val="single" w:sz="6" w:space="4" w:color="EAEAEA" w:frame="1"/>
+          <w:lang w:eastAsia="en-IN"/>
+          <w14:ligatures w14:val="none"/>
+        </w:rPr>
+        <w:t xml:space="preserve">    "username": "</w:t>
+      </w:r>
+      <w:proofErr w:type="spellStart"/>
+      <w:r>
+        <w:rPr>
+          <w:rFonts w:ascii="Courier" w:eastAsia="Times New Roman" w:hAnsi="Courier" w:cs="Courier New"/>
+          <w:color w:val="000000"/>
+          <w:kern w:val="0"/>
+          <w:sz w:val="27"/>
+          <w:szCs w:val="27"/>
+          <w:bdr w:val="single" w:sz="6" w:space="4" w:color="EAEAEA" w:frame="1"/>
+          <w:lang w:eastAsia="en-IN"/>
+          <w14:ligatures w14:val="none"/>
+        </w:rPr>
+        <w:t>mwebsecure</w:t>
+      </w:r>
+      <w:proofErr w:type="spellEnd"/>
+      <w:r>
+        <w:rPr>
+          <w:rFonts w:ascii="Courier" w:eastAsia="Times New Roman" w:hAnsi="Courier" w:cs="Courier New"/>
+          <w:color w:val="000000"/>
+          <w:kern w:val="0"/>
+          <w:sz w:val="27"/>
+          <w:szCs w:val="27"/>
+          <w:bdr w:val="single" w:sz="6" w:space="4" w:color="EAEAEA" w:frame="1"/>
+          <w:lang w:eastAsia="en-IN"/>
+          <w14:ligatures w14:val="none"/>
+        </w:rPr>
+        <w:t>",</w:t>
+      </w:r>
+    </w:p>
+    <w:p>
+      <w:pPr>
+        <w:spacing w:after="0" w:line="420" w:lineRule="atLeast"/>
+        <w:rPr>
+          <w:rFonts w:ascii="Courier" w:eastAsia="Times New Roman" w:hAnsi="Courier" w:cs="Courier New"/>
+          <w:color w:val="000000"/>
+          <w:kern w:val="0"/>
+          <w:sz w:val="27"/>
+          <w:szCs w:val="27"/>
+          <w:bdr w:val="single" w:sz="6" w:space="4" w:color="EAEAEA" w:frame="1"/>
+          <w:lang w:eastAsia="en-IN"/>
+          <w14:ligatures w14:val="none"/>
+        </w:rPr>
+      </w:pPr>
+      <w:r>
+        <w:rPr>
+          <w:rFonts w:ascii="Courier" w:eastAsia="Times New Roman" w:hAnsi="Courier" w:cs="Courier New"/>
+          <w:color w:val="000000"/>
+          <w:kern w:val="0"/>
+          <w:sz w:val="27"/>
+          <w:szCs w:val="27"/>
+          <w:bdr w:val="single" w:sz="6" w:space="4" w:color="EAEAEA" w:frame="1"/>
+          <w:lang w:eastAsia="en-IN"/>
+          <w14:ligatures w14:val="none"/>
+        </w:rPr>
+        <w:t xml:space="preserve">    "email": "</w:t>
+      </w:r>
+      <w:r>
+        <w:rPr>
+          <w:rFonts w:ascii="Courier" w:eastAsia="Times New Roman" w:hAnsi="Courier" w:cs="Courier New"/>
+          <w:color w:val="000000"/>
+          <w:kern w:val="0"/>
+          <w:sz w:val="27"/>
+          <w:szCs w:val="27"/>
+          <w:bdr w:val="single" w:sz="6" w:space="4" w:color="EAEAEA" w:frame="1"/>
+          <w:lang w:eastAsia="en-IN"/>
+          <w14:ligatures w14:val="none"/>
+        </w:rPr>
+        <w:t>mrwebsecure</w:t>
+      </w:r>
+      <w:r>
+        <w:rPr>
+          <w:rFonts w:ascii="Courier" w:eastAsia="Times New Roman" w:hAnsi="Courier" w:cs="Courier New"/>
+          <w:color w:val="000000"/>
+          <w:kern w:val="0"/>
+          <w:sz w:val="27"/>
+          <w:szCs w:val="27"/>
+          <w:bdr w:val="single" w:sz="6" w:space="4" w:color="EAEAEA" w:frame="1"/>
+          <w:lang w:eastAsia="en-IN"/>
+          <w14:ligatures w14:val="none"/>
+        </w:rPr>
+        <w:t>@example.com",</w:t>
+      </w:r>
+    </w:p>
+    <w:p>
+      <w:pPr>
+        <w:spacing w:after="0" w:line="420" w:lineRule="atLeast"/>
+        <w:rPr>
+          <w:rFonts w:ascii="Courier" w:eastAsia="Times New Roman" w:hAnsi="Courier" w:cs="Courier New"/>
+          <w:color w:val="000000"/>
+          <w:kern w:val="0"/>
+          <w:sz w:val="27"/>
+          <w:szCs w:val="27"/>
+          <w:bdr w:val="single" w:sz="6" w:space="4" w:color="EAEAEA" w:frame="1"/>
+          <w:lang w:eastAsia="en-IN"/>
+          <w14:ligatures w14:val="none"/>
+        </w:rPr>
+      </w:pPr>
+      <w:r>
+        <w:rPr>
+          <w:rFonts w:ascii="Courier" w:eastAsia="Times New Roman" w:hAnsi="Courier" w:cs="Courier New"/>
+          <w:color w:val="000000"/>
+          <w:kern w:val="0"/>
+          <w:sz w:val="27"/>
+          <w:szCs w:val="27"/>
+          <w:bdr w:val="single" w:sz="6" w:space="4" w:color="EAEAEA" w:frame="1"/>
+          <w:lang w:eastAsia="en-IN"/>
+          <w14:ligatures w14:val="none"/>
+        </w:rPr>
+        <w:t xml:space="preserve">    "</w:t>
+      </w:r>
+      <w:proofErr w:type="spellStart"/>
+      <w:r>
+        <w:rPr>
+          <w:rFonts w:ascii="Courier" w:eastAsia="Times New Roman" w:hAnsi="Courier" w:cs="Courier New"/>
+          <w:color w:val="000000"/>
+          <w:kern w:val="0"/>
+          <w:sz w:val="27"/>
+          <w:szCs w:val="27"/>
+          <w:bdr w:val="single" w:sz="6" w:space="4" w:color="EAEAEA" w:frame="1"/>
+          <w:lang w:eastAsia="en-IN"/>
+          <w14:ligatures w14:val="none"/>
+        </w:rPr>
+        <w:t>isAdmin</w:t>
+      </w:r>
+      <w:proofErr w:type="spellEnd"/>
+      <w:r>
+        <w:rPr>
+          <w:rFonts w:ascii="Courier" w:eastAsia="Times New Roman" w:hAnsi="Courier" w:cs="Courier New"/>
+          <w:color w:val="000000"/>
+          <w:kern w:val="0"/>
+          <w:sz w:val="27"/>
+          <w:szCs w:val="27"/>
+          <w:bdr w:val="single" w:sz="6" w:space="4" w:color="EAEAEA" w:frame="1"/>
+          <w:lang w:eastAsia="en-IN"/>
+          <w14:ligatures w14:val="none"/>
+        </w:rPr>
+        <w:t>": "foo",</w:t>
+      </w:r>
+    </w:p>
+    <w:p>
+      <w:pPr>
+        <w:spacing w:after="0" w:line="420" w:lineRule="atLeast"/>
+        <w:rPr>
+          <w:rFonts w:ascii="Courier" w:eastAsia="Times New Roman" w:hAnsi="Courier" w:cs="Courier New"/>
+          <w:color w:val="000000"/>
+          <w:kern w:val="0"/>
+          <w:sz w:val="27"/>
+          <w:szCs w:val="27"/>
+          <w:bdr w:val="single" w:sz="6" w:space="4" w:color="EAEAEA" w:frame="1"/>
+          <w:lang w:eastAsia="en-IN"/>
+          <w14:ligatures w14:val="none"/>
+        </w:rPr>
+      </w:pPr>
+      <w:r>
+        <w:rPr>
+          <w:rFonts w:ascii="Courier" w:eastAsia="Times New Roman" w:hAnsi="Courier" w:cs="Courier New"/>
+          <w:color w:val="000000"/>
+          <w:kern w:val="0"/>
+          <w:sz w:val="27"/>
+          <w:szCs w:val="27"/>
+          <w:bdr w:val="single" w:sz="6" w:space="4" w:color="EAEAEA" w:frame="1"/>
+          <w:lang w:eastAsia="en-IN"/>
+          <w14:ligatures w14:val="none"/>
+        </w:rPr>
+        <w:t>}</w:t>
+      </w:r>
+    </w:p>
+    <w:p>
+      <w:pPr>
+        <w:spacing w:before="120" w:after="120" w:line="450" w:lineRule="atLeast"/>
+        <w:rPr>
+          <w:rFonts w:ascii="Arial" w:eastAsia="Times New Roman" w:hAnsi="Arial" w:cs="Arial"/>
+          <w:kern w:val="0"/>
+          <w:sz w:val="27"/>
+          <w:szCs w:val="27"/>
+          <w:lang w:eastAsia="en-IN"/>
+          <w14:ligatures w14:val="none"/>
+        </w:rPr>
+      </w:pPr>
+      <w:r>
+        <w:rPr>
+          <w:rFonts w:ascii="Arial" w:eastAsia="Times New Roman" w:hAnsi="Arial" w:cs="Arial"/>
+          <w:kern w:val="0"/>
+          <w:sz w:val="27"/>
+          <w:szCs w:val="27"/>
+          <w:lang w:eastAsia="en-IN"/>
+          <w14:ligatures w14:val="none"/>
+        </w:rPr>
+        <w:t>If the application behaves differently, this may suggest that the invalid value impacts the query logic, but the valid value doesn't. This may indicate that the parameter can be successfully updated by the user.</w:t>
+      </w:r>
+    </w:p>
+    <w:p>
+      <w:pPr>
+        <w:spacing w:after="120" w:line="450" w:lineRule="atLeast"/>
+        <w:rPr>
+          <w:rFonts w:ascii="Arial" w:eastAsia="Times New Roman" w:hAnsi="Arial" w:cs="Arial"/>
+          <w:kern w:val="0"/>
+          <w:sz w:val="27"/>
+          <w:szCs w:val="27"/>
+          <w:lang w:eastAsia="en-IN"/>
+          <w14:ligatures w14:val="none"/>
+        </w:rPr>
+      </w:pPr>
+      <w:r>
+        <w:rPr>
+          <w:rFonts w:ascii="Arial" w:eastAsia="Times New Roman" w:hAnsi="Arial" w:cs="Arial"/>
+          <w:kern w:val="0"/>
+          <w:sz w:val="27"/>
+          <w:szCs w:val="27"/>
+          <w:lang w:eastAsia="en-IN"/>
+          <w14:ligatures w14:val="none"/>
+        </w:rPr>
+        <w:t>You can then send a </w:t>
+      </w:r>
+      <w:r>
+        <w:rPr>
+          <w:rFonts w:ascii="Courier" w:eastAsia="Times New Roman" w:hAnsi="Courier" w:cs="Courier New"/>
+          <w:kern w:val="0"/>
+          <w:sz w:val="27"/>
+          <w:szCs w:val="27"/>
+          <w:bdr w:val="none" w:sz="0" w:space="0" w:color="auto" w:frame="1"/>
+          <w:lang w:eastAsia="en-IN"/>
+          <w14:ligatures w14:val="none"/>
+        </w:rPr>
+        <w:t>PATCH</w:t>
+      </w:r>
+      <w:r>
+        <w:rPr>
+          <w:rFonts w:ascii="Arial" w:eastAsia="Times New Roman" w:hAnsi="Arial" w:cs="Arial"/>
+          <w:kern w:val="0"/>
+          <w:sz w:val="27"/>
+          <w:szCs w:val="27"/>
+          <w:lang w:eastAsia="en-IN"/>
+          <w14:ligatures w14:val="none"/>
+        </w:rPr>
+        <w:t> request with the </w:t>
+      </w:r>
+      <w:proofErr w:type="spellStart"/>
+      <w:r>
+        <w:rPr>
+          <w:rFonts w:ascii="Courier" w:eastAsia="Times New Roman" w:hAnsi="Courier" w:cs="Courier New"/>
+          <w:kern w:val="0"/>
+          <w:sz w:val="27"/>
+          <w:szCs w:val="27"/>
+          <w:bdr w:val="none" w:sz="0" w:space="0" w:color="auto" w:frame="1"/>
+          <w:lang w:eastAsia="en-IN"/>
+          <w14:ligatures w14:val="none"/>
+        </w:rPr>
+        <w:t>isAdmin</w:t>
+      </w:r>
+      <w:proofErr w:type="spellEnd"/>
+      <w:r>
+        <w:rPr>
+          <w:rFonts w:ascii="Arial" w:eastAsia="Times New Roman" w:hAnsi="Arial" w:cs="Arial"/>
+          <w:kern w:val="0"/>
+          <w:sz w:val="27"/>
+          <w:szCs w:val="27"/>
+          <w:lang w:eastAsia="en-IN"/>
+          <w14:ligatures w14:val="none"/>
+        </w:rPr>
+        <w:t> parameter value set to </w:t>
+      </w:r>
+      <w:r>
+        <w:rPr>
+          <w:rFonts w:ascii="Courier" w:eastAsia="Times New Roman" w:hAnsi="Courier" w:cs="Courier New"/>
+          <w:kern w:val="0"/>
+          <w:sz w:val="27"/>
+          <w:szCs w:val="27"/>
+          <w:bdr w:val="none" w:sz="0" w:space="0" w:color="auto" w:frame="1"/>
+          <w:lang w:eastAsia="en-IN"/>
+          <w14:ligatures w14:val="none"/>
+        </w:rPr>
+        <w:t>true</w:t>
+      </w:r>
+      <w:r>
+        <w:rPr>
+          <w:rFonts w:ascii="Arial" w:eastAsia="Times New Roman" w:hAnsi="Arial" w:cs="Arial"/>
+          <w:kern w:val="0"/>
+          <w:sz w:val="27"/>
+          <w:szCs w:val="27"/>
+          <w:lang w:eastAsia="en-IN"/>
+          <w14:ligatures w14:val="none"/>
+        </w:rPr>
+        <w:t>, to try and exploit the vulnerability:</w:t>
+      </w:r>
+    </w:p>
+    <w:p>
+      <w:pPr>
+        <w:spacing w:after="0" w:line="420" w:lineRule="atLeast"/>
+        <w:rPr>
+          <w:rFonts w:ascii="Courier" w:eastAsia="Times New Roman" w:hAnsi="Courier" w:cs="Courier New"/>
+          <w:color w:val="000000"/>
+          <w:kern w:val="0"/>
+          <w:sz w:val="27"/>
+          <w:szCs w:val="27"/>
+          <w:bdr w:val="single" w:sz="6" w:space="4" w:color="EAEAEA" w:frame="1"/>
+          <w:lang w:eastAsia="en-IN"/>
+          <w14:ligatures w14:val="none"/>
+        </w:rPr>
+      </w:pPr>
+      <w:r>
+        <w:rPr>
+          <w:rFonts w:ascii="Courier" w:eastAsia="Times New Roman" w:hAnsi="Courier" w:cs="Courier New"/>
+          <w:color w:val="000000"/>
+          <w:kern w:val="0"/>
+          <w:sz w:val="27"/>
+          <w:szCs w:val="27"/>
+          <w:bdr w:val="single" w:sz="6" w:space="4" w:color="EAEAEA" w:frame="1"/>
+          <w:lang w:eastAsia="en-IN"/>
+          <w14:ligatures w14:val="none"/>
+        </w:rPr>
+        <w:t>{</w:t>
+      </w:r>
+    </w:p>
+    <w:p>
+      <w:pPr>
+        <w:spacing w:after="0" w:line="420" w:lineRule="atLeast"/>
+        <w:rPr>
+          <w:rFonts w:ascii="Courier" w:eastAsia="Times New Roman" w:hAnsi="Courier" w:cs="Courier New"/>
+          <w:color w:val="000000"/>
+          <w:kern w:val="0"/>
+          <w:sz w:val="27"/>
+          <w:szCs w:val="27"/>
+          <w:bdr w:val="single" w:sz="6" w:space="4" w:color="EAEAEA" w:frame="1"/>
+          <w:lang w:eastAsia="en-IN"/>
+          <w14:ligatures w14:val="none"/>
+        </w:rPr>
+      </w:pPr>
+      <w:r>
+        <w:rPr>
+          <w:rFonts w:ascii="Courier" w:eastAsia="Times New Roman" w:hAnsi="Courier" w:cs="Courier New"/>
+          <w:color w:val="000000"/>
+          <w:kern w:val="0"/>
+          <w:sz w:val="27"/>
+          <w:szCs w:val="27"/>
+          <w:bdr w:val="single" w:sz="6" w:space="4" w:color="EAEAEA" w:frame="1"/>
+          <w:lang w:eastAsia="en-IN"/>
+          <w14:ligatures w14:val="none"/>
+        </w:rPr>
+        <w:t xml:space="preserve">    "username": "</w:t>
+      </w:r>
+      <w:proofErr w:type="spellStart"/>
+      <w:r>
+        <w:rPr>
+          <w:rFonts w:ascii="Courier" w:eastAsia="Times New Roman" w:hAnsi="Courier" w:cs="Courier New"/>
+          <w:color w:val="000000"/>
+          <w:kern w:val="0"/>
+          <w:sz w:val="27"/>
+          <w:szCs w:val="27"/>
+          <w:bdr w:val="single" w:sz="6" w:space="4" w:color="EAEAEA" w:frame="1"/>
+          <w:lang w:eastAsia="en-IN"/>
+          <w14:ligatures w14:val="none"/>
+        </w:rPr>
+        <w:t>mrwebsecure</w:t>
+      </w:r>
+      <w:proofErr w:type="spellEnd"/>
+      <w:r>
+        <w:rPr>
+          <w:rFonts w:ascii="Courier" w:eastAsia="Times New Roman" w:hAnsi="Courier" w:cs="Courier New"/>
+          <w:color w:val="000000"/>
+          <w:kern w:val="0"/>
+          <w:sz w:val="27"/>
+          <w:szCs w:val="27"/>
+          <w:bdr w:val="single" w:sz="6" w:space="4" w:color="EAEAEA" w:frame="1"/>
+          <w:lang w:eastAsia="en-IN"/>
+          <w14:ligatures w14:val="none"/>
+        </w:rPr>
+        <w:t>",</w:t>
+      </w:r>
+    </w:p>
+    <w:p>
+      <w:pPr>
+        <w:spacing w:after="0" w:line="420" w:lineRule="atLeast"/>
+        <w:rPr>
+          <w:rFonts w:ascii="Courier" w:eastAsia="Times New Roman" w:hAnsi="Courier" w:cs="Courier New"/>
+          <w:color w:val="000000"/>
+          <w:kern w:val="0"/>
+          <w:sz w:val="27"/>
+          <w:szCs w:val="27"/>
+          <w:bdr w:val="single" w:sz="6" w:space="4" w:color="EAEAEA" w:frame="1"/>
+          <w:lang w:eastAsia="en-IN"/>
+          <w14:ligatures w14:val="none"/>
+        </w:rPr>
+      </w:pPr>
+      <w:r>
+        <w:rPr>
+          <w:rFonts w:ascii="Courier" w:eastAsia="Times New Roman" w:hAnsi="Courier" w:cs="Courier New"/>
+          <w:color w:val="000000"/>
+          <w:kern w:val="0"/>
+          <w:sz w:val="27"/>
+          <w:szCs w:val="27"/>
+          <w:bdr w:val="single" w:sz="6" w:space="4" w:color="EAEAEA" w:frame="1"/>
+          <w:lang w:eastAsia="en-IN"/>
+          <w14:ligatures w14:val="none"/>
+        </w:rPr>
+        <w:t xml:space="preserve">    "email": "</w:t>
+      </w:r>
+      <w:r>
+        <w:rPr>
+          <w:rFonts w:ascii="Courier" w:eastAsia="Times New Roman" w:hAnsi="Courier" w:cs="Courier New"/>
+          <w:color w:val="000000"/>
+          <w:kern w:val="0"/>
+          <w:sz w:val="27"/>
+          <w:szCs w:val="27"/>
+          <w:bdr w:val="single" w:sz="6" w:space="4" w:color="EAEAEA" w:frame="1"/>
+          <w:lang w:eastAsia="en-IN"/>
+          <w14:ligatures w14:val="none"/>
+        </w:rPr>
+        <w:t>mrwebsecure</w:t>
+      </w:r>
+      <w:r>
+        <w:rPr>
+          <w:rFonts w:ascii="Courier" w:eastAsia="Times New Roman" w:hAnsi="Courier" w:cs="Courier New"/>
+          <w:color w:val="000000"/>
+          <w:kern w:val="0"/>
+          <w:sz w:val="27"/>
+          <w:szCs w:val="27"/>
+          <w:bdr w:val="single" w:sz="6" w:space="4" w:color="EAEAEA" w:frame="1"/>
+          <w:lang w:eastAsia="en-IN"/>
+          <w14:ligatures w14:val="none"/>
+        </w:rPr>
+        <w:t>@example.com",</w:t>
+      </w:r>
+    </w:p>
+    <w:p>
+      <w:pPr>
+        <w:spacing w:after="0" w:line="420" w:lineRule="atLeast"/>
+        <w:rPr>
+          <w:rFonts w:ascii="Courier" w:eastAsia="Times New Roman" w:hAnsi="Courier" w:cs="Courier New"/>
+          <w:color w:val="000000"/>
+          <w:kern w:val="0"/>
+          <w:sz w:val="27"/>
+          <w:szCs w:val="27"/>
+          <w:bdr w:val="single" w:sz="6" w:space="4" w:color="EAEAEA" w:frame="1"/>
+          <w:lang w:eastAsia="en-IN"/>
+          <w14:ligatures w14:val="none"/>
+        </w:rPr>
+      </w:pPr>
+      <w:r>
+        <w:rPr>
+          <w:rFonts w:ascii="Courier" w:eastAsia="Times New Roman" w:hAnsi="Courier" w:cs="Courier New"/>
+          <w:color w:val="000000"/>
+          <w:kern w:val="0"/>
+          <w:sz w:val="27"/>
+          <w:szCs w:val="27"/>
+          <w:bdr w:val="single" w:sz="6" w:space="4" w:color="EAEAEA" w:frame="1"/>
+          <w:lang w:eastAsia="en-IN"/>
+          <w14:ligatures w14:val="none"/>
+        </w:rPr>
+        <w:t xml:space="preserve">    "</w:t>
+      </w:r>
+      <w:proofErr w:type="spellStart"/>
+      <w:r>
+        <w:rPr>
+          <w:rFonts w:ascii="Courier" w:eastAsia="Times New Roman" w:hAnsi="Courier" w:cs="Courier New"/>
+          <w:color w:val="000000"/>
+          <w:kern w:val="0"/>
+          <w:sz w:val="27"/>
+          <w:szCs w:val="27"/>
+          <w:bdr w:val="single" w:sz="6" w:space="4" w:color="EAEAEA" w:frame="1"/>
+          <w:lang w:eastAsia="en-IN"/>
+          <w14:ligatures w14:val="none"/>
+        </w:rPr>
+        <w:t>isAdmin</w:t>
+      </w:r>
+      <w:proofErr w:type="spellEnd"/>
+      <w:r>
+        <w:rPr>
+          <w:rFonts w:ascii="Courier" w:eastAsia="Times New Roman" w:hAnsi="Courier" w:cs="Courier New"/>
+          <w:color w:val="000000"/>
+          <w:kern w:val="0"/>
+          <w:sz w:val="27"/>
+          <w:szCs w:val="27"/>
+          <w:bdr w:val="single" w:sz="6" w:space="4" w:color="EAEAEA" w:frame="1"/>
+          <w:lang w:eastAsia="en-IN"/>
+          <w14:ligatures w14:val="none"/>
+        </w:rPr>
+        <w:t>": true,</w:t>
+      </w:r>
+    </w:p>
+    <w:p>
+      <w:pPr>
+        <w:spacing w:after="0" w:line="420" w:lineRule="atLeast"/>
+        <w:rPr>
+          <w:rFonts w:ascii="Courier" w:eastAsia="Times New Roman" w:hAnsi="Courier" w:cs="Courier New"/>
+          <w:color w:val="000000"/>
+          <w:kern w:val="0"/>
+          <w:sz w:val="27"/>
+          <w:szCs w:val="27"/>
+          <w:bdr w:val="single" w:sz="6" w:space="4" w:color="EAEAEA" w:frame="1"/>
+          <w:lang w:eastAsia="en-IN"/>
+          <w14:ligatures w14:val="none"/>
+        </w:rPr>
+      </w:pPr>
+      <w:r>
+        <w:rPr>
+          <w:rFonts w:ascii="Courier" w:eastAsia="Times New Roman" w:hAnsi="Courier" w:cs="Courier New"/>
+          <w:color w:val="000000"/>
+          <w:kern w:val="0"/>
+          <w:sz w:val="27"/>
+          <w:szCs w:val="27"/>
+          <w:bdr w:val="single" w:sz="6" w:space="4" w:color="EAEAEA" w:frame="1"/>
+          <w:lang w:eastAsia="en-IN"/>
+          <w14:ligatures w14:val="none"/>
+        </w:rPr>
+        <w:t>}</w:t>
+      </w:r>
+    </w:p>
+    <w:p>
+      <w:pPr>
+        <w:spacing w:after="120" w:line="450" w:lineRule="atLeast"/>
+        <w:rPr>
+          <w:rFonts w:ascii="Arial" w:eastAsia="Times New Roman" w:hAnsi="Arial" w:cs="Arial"/>
+          <w:kern w:val="0"/>
+          <w:sz w:val="27"/>
+          <w:szCs w:val="27"/>
+          <w:lang w:eastAsia="en-IN"/>
+          <w14:ligatures w14:val="none"/>
+        </w:rPr>
+      </w:pPr>
+      <w:r>
+        <w:rPr>
+          <w:rFonts w:ascii="Arial" w:eastAsia="Times New Roman" w:hAnsi="Arial" w:cs="Arial"/>
+          <w:kern w:val="0"/>
+          <w:sz w:val="27"/>
+          <w:szCs w:val="27"/>
+          <w:lang w:eastAsia="en-IN"/>
+          <w14:ligatures w14:val="none"/>
+        </w:rPr>
+        <w:t>If the </w:t>
+      </w:r>
+      <w:proofErr w:type="spellStart"/>
+      <w:r>
+        <w:rPr>
+          <w:rFonts w:ascii="Courier" w:eastAsia="Times New Roman" w:hAnsi="Courier" w:cs="Courier New"/>
+          <w:kern w:val="0"/>
+          <w:sz w:val="27"/>
+          <w:szCs w:val="27"/>
+          <w:bdr w:val="none" w:sz="0" w:space="0" w:color="auto" w:frame="1"/>
+          <w:lang w:eastAsia="en-IN"/>
+          <w14:ligatures w14:val="none"/>
+        </w:rPr>
+        <w:t>isAdmin</w:t>
+      </w:r>
+      <w:proofErr w:type="spellEnd"/>
+      <w:r>
+        <w:rPr>
+          <w:rFonts w:ascii="Arial" w:eastAsia="Times New Roman" w:hAnsi="Arial" w:cs="Arial"/>
+          <w:kern w:val="0"/>
+          <w:sz w:val="27"/>
+          <w:szCs w:val="27"/>
+          <w:lang w:eastAsia="en-IN"/>
+          <w14:ligatures w14:val="none"/>
+        </w:rPr>
+        <w:t> value in the request is bound to the user object without adequate validation and sanitization, the user </w:t>
+      </w:r>
+      <w:r>
+        <w:rPr>
+          <w:rFonts w:ascii="Courier" w:eastAsia="Times New Roman" w:hAnsi="Courier" w:cs="Courier New"/>
+          <w:kern w:val="0"/>
+          <w:sz w:val="27"/>
+          <w:szCs w:val="27"/>
+          <w:bdr w:val="none" w:sz="0" w:space="0" w:color="auto" w:frame="1"/>
+          <w:lang w:eastAsia="en-IN"/>
+          <w14:ligatures w14:val="none"/>
+        </w:rPr>
+        <w:t>wiener</w:t>
+      </w:r>
+      <w:r>
+        <w:rPr>
+          <w:rFonts w:ascii="Arial" w:eastAsia="Times New Roman" w:hAnsi="Arial" w:cs="Arial"/>
+          <w:kern w:val="0"/>
+          <w:sz w:val="27"/>
+          <w:szCs w:val="27"/>
+          <w:lang w:eastAsia="en-IN"/>
+          <w14:ligatures w14:val="none"/>
+        </w:rPr>
+        <w:t xml:space="preserve"> may be incorrectly </w:t>
+      </w:r>
+      <w:r>
+        <w:rPr>
+          <w:rFonts w:ascii="Arial" w:eastAsia="Times New Roman" w:hAnsi="Arial" w:cs="Arial"/>
+          <w:kern w:val="0"/>
+          <w:sz w:val="27"/>
+          <w:szCs w:val="27"/>
+          <w:lang w:eastAsia="en-IN"/>
+          <w14:ligatures w14:val="none"/>
+        </w:rPr>
         <w:lastRenderedPageBreak/>
-        <w:t>}</w:t>
-      </w:r>
-    </w:p>
-    <w:p>
-      <w:pPr>
-        <w:spacing w:after="120" w:line="450" w:lineRule="atLeast"/>
-        <w:rPr>
-          <w:rFonts w:ascii="Arial" w:eastAsia="Times New Roman" w:hAnsi="Arial" w:cs="Arial"/>
-          <w:kern w:val="0"/>
-          <w:sz w:val="27"/>
-          <w:szCs w:val="27"/>
-          <w:lang w:eastAsia="en-IN"/>
-          <w14:ligatures w14:val="none"/>
-        </w:rPr>
-      </w:pPr>
-      <w:r>
-        <w:rPr>
-          <w:rFonts w:ascii="Arial" w:eastAsia="Times New Roman" w:hAnsi="Arial" w:cs="Arial"/>
-          <w:kern w:val="0"/>
-          <w:sz w:val="27"/>
-          <w:szCs w:val="27"/>
-          <w:lang w:eastAsia="en-IN"/>
-          <w14:ligatures w14:val="none"/>
-        </w:rPr>
-        <w:t>In addition, send a </w:t>
-      </w:r>
-      <w:r>
-        <w:rPr>
-          <w:rFonts w:ascii="Courier" w:eastAsia="Times New Roman" w:hAnsi="Courier" w:cs="Courier New"/>
-          <w:kern w:val="0"/>
-          <w:sz w:val="27"/>
-          <w:szCs w:val="27"/>
-          <w:bdr w:val="none" w:sz="0" w:space="0" w:color="auto" w:frame="1"/>
-          <w:lang w:eastAsia="en-IN"/>
-          <w14:ligatures w14:val="none"/>
-        </w:rPr>
-        <w:t>PATCH</w:t>
-      </w:r>
-      <w:r>
-        <w:rPr>
-          <w:rFonts w:ascii="Arial" w:eastAsia="Times New Roman" w:hAnsi="Arial" w:cs="Arial"/>
-          <w:kern w:val="0"/>
-          <w:sz w:val="27"/>
-          <w:szCs w:val="27"/>
-          <w:lang w:eastAsia="en-IN"/>
-          <w14:ligatures w14:val="none"/>
-        </w:rPr>
-        <w:t> request with an invalid </w:t>
-      </w:r>
-      <w:proofErr w:type="spellStart"/>
-      <w:r>
-        <w:rPr>
-          <w:rFonts w:ascii="Courier" w:eastAsia="Times New Roman" w:hAnsi="Courier" w:cs="Courier New"/>
-          <w:kern w:val="0"/>
-          <w:sz w:val="27"/>
-          <w:szCs w:val="27"/>
-          <w:bdr w:val="none" w:sz="0" w:space="0" w:color="auto" w:frame="1"/>
-          <w:lang w:eastAsia="en-IN"/>
-          <w14:ligatures w14:val="none"/>
-        </w:rPr>
-        <w:t>isAdmin</w:t>
-      </w:r>
-      <w:proofErr w:type="spellEnd"/>
-      <w:r>
-        <w:rPr>
-          <w:rFonts w:ascii="Arial" w:eastAsia="Times New Roman" w:hAnsi="Arial" w:cs="Arial"/>
-          <w:kern w:val="0"/>
-          <w:sz w:val="27"/>
-          <w:szCs w:val="27"/>
-          <w:lang w:eastAsia="en-IN"/>
-          <w14:ligatures w14:val="none"/>
-        </w:rPr>
-        <w:t> parameter value:</w:t>
-      </w:r>
-    </w:p>
-    <w:p>
-      <w:pPr>
-        <w:spacing w:after="0" w:line="420" w:lineRule="atLeast"/>
-        <w:rPr>
-          <w:rFonts w:ascii="Courier" w:eastAsia="Times New Roman" w:hAnsi="Courier" w:cs="Courier New"/>
-          <w:color w:val="000000"/>
-          <w:kern w:val="0"/>
-          <w:sz w:val="27"/>
-          <w:szCs w:val="27"/>
-          <w:bdr w:val="single" w:sz="6" w:space="4" w:color="EAEAEA" w:frame="1"/>
-          <w:lang w:eastAsia="en-IN"/>
-          <w14:ligatures w14:val="none"/>
-        </w:rPr>
-      </w:pPr>
-      <w:r>
-        <w:rPr>
-          <w:rFonts w:ascii="Courier" w:eastAsia="Times New Roman" w:hAnsi="Courier" w:cs="Courier New"/>
-          <w:color w:val="000000"/>
-          <w:kern w:val="0"/>
-          <w:sz w:val="27"/>
-          <w:szCs w:val="27"/>
-          <w:bdr w:val="single" w:sz="6" w:space="4" w:color="EAEAEA" w:frame="1"/>
-          <w:lang w:eastAsia="en-IN"/>
-          <w14:ligatures w14:val="none"/>
-        </w:rPr>
-        <w:t>{</w:t>
-      </w:r>
-    </w:p>
-    <w:p>
-      <w:pPr>
-        <w:spacing w:after="0" w:line="420" w:lineRule="atLeast"/>
-        <w:rPr>
-          <w:rFonts w:ascii="Courier" w:eastAsia="Times New Roman" w:hAnsi="Courier" w:cs="Courier New"/>
-          <w:color w:val="000000"/>
-          <w:kern w:val="0"/>
-          <w:sz w:val="27"/>
-          <w:szCs w:val="27"/>
-          <w:bdr w:val="single" w:sz="6" w:space="4" w:color="EAEAEA" w:frame="1"/>
-          <w:lang w:eastAsia="en-IN"/>
-          <w14:ligatures w14:val="none"/>
-        </w:rPr>
-      </w:pPr>
-      <w:r>
-        <w:rPr>
-          <w:rFonts w:ascii="Courier" w:eastAsia="Times New Roman" w:hAnsi="Courier" w:cs="Courier New"/>
-          <w:color w:val="000000"/>
-          <w:kern w:val="0"/>
-          <w:sz w:val="27"/>
-          <w:szCs w:val="27"/>
-          <w:bdr w:val="single" w:sz="6" w:space="4" w:color="EAEAEA" w:frame="1"/>
-          <w:lang w:eastAsia="en-IN"/>
-          <w14:ligatures w14:val="none"/>
-        </w:rPr>
-        <w:t xml:space="preserve">    "username": "wiener",</w:t>
-      </w:r>
-    </w:p>
-    <w:p>
-      <w:pPr>
-        <w:spacing w:after="0" w:line="420" w:lineRule="atLeast"/>
-        <w:rPr>
-          <w:rFonts w:ascii="Courier" w:eastAsia="Times New Roman" w:hAnsi="Courier" w:cs="Courier New"/>
-          <w:color w:val="000000"/>
-          <w:kern w:val="0"/>
-          <w:sz w:val="27"/>
-          <w:szCs w:val="27"/>
-          <w:bdr w:val="single" w:sz="6" w:space="4" w:color="EAEAEA" w:frame="1"/>
-          <w:lang w:eastAsia="en-IN"/>
-          <w14:ligatures w14:val="none"/>
-        </w:rPr>
-      </w:pPr>
-      <w:r>
-        <w:rPr>
-          <w:rFonts w:ascii="Courier" w:eastAsia="Times New Roman" w:hAnsi="Courier" w:cs="Courier New"/>
-          <w:color w:val="000000"/>
-          <w:kern w:val="0"/>
-          <w:sz w:val="27"/>
-          <w:szCs w:val="27"/>
-          <w:bdr w:val="single" w:sz="6" w:space="4" w:color="EAEAEA" w:frame="1"/>
-          <w:lang w:eastAsia="en-IN"/>
-          <w14:ligatures w14:val="none"/>
-        </w:rPr>
-        <w:t xml:space="preserve">    "email": "wiener@example.com",</w:t>
-      </w:r>
-    </w:p>
-    <w:p>
-      <w:pPr>
-        <w:spacing w:after="0" w:line="420" w:lineRule="atLeast"/>
-        <w:rPr>
-          <w:rFonts w:ascii="Courier" w:eastAsia="Times New Roman" w:hAnsi="Courier" w:cs="Courier New"/>
-          <w:color w:val="000000"/>
-          <w:kern w:val="0"/>
-          <w:sz w:val="27"/>
-          <w:szCs w:val="27"/>
-          <w:bdr w:val="single" w:sz="6" w:space="4" w:color="EAEAEA" w:frame="1"/>
-          <w:lang w:eastAsia="en-IN"/>
-          <w14:ligatures w14:val="none"/>
-        </w:rPr>
-      </w:pPr>
-      <w:r>
-        <w:rPr>
-          <w:rFonts w:ascii="Courier" w:eastAsia="Times New Roman" w:hAnsi="Courier" w:cs="Courier New"/>
-          <w:color w:val="000000"/>
-          <w:kern w:val="0"/>
-          <w:sz w:val="27"/>
-          <w:szCs w:val="27"/>
-          <w:bdr w:val="single" w:sz="6" w:space="4" w:color="EAEAEA" w:frame="1"/>
-          <w:lang w:eastAsia="en-IN"/>
-          <w14:ligatures w14:val="none"/>
-        </w:rPr>
-        <w:t xml:space="preserve">    "</w:t>
-      </w:r>
-      <w:proofErr w:type="spellStart"/>
-      <w:r>
-        <w:rPr>
-          <w:rFonts w:ascii="Courier" w:eastAsia="Times New Roman" w:hAnsi="Courier" w:cs="Courier New"/>
-          <w:color w:val="000000"/>
-          <w:kern w:val="0"/>
-          <w:sz w:val="27"/>
-          <w:szCs w:val="27"/>
-          <w:bdr w:val="single" w:sz="6" w:space="4" w:color="EAEAEA" w:frame="1"/>
-          <w:lang w:eastAsia="en-IN"/>
-          <w14:ligatures w14:val="none"/>
-        </w:rPr>
-        <w:t>isAdmin</w:t>
-      </w:r>
-      <w:proofErr w:type="spellEnd"/>
-      <w:r>
-        <w:rPr>
-          <w:rFonts w:ascii="Courier" w:eastAsia="Times New Roman" w:hAnsi="Courier" w:cs="Courier New"/>
-          <w:color w:val="000000"/>
-          <w:kern w:val="0"/>
-          <w:sz w:val="27"/>
-          <w:szCs w:val="27"/>
-          <w:bdr w:val="single" w:sz="6" w:space="4" w:color="EAEAEA" w:frame="1"/>
-          <w:lang w:eastAsia="en-IN"/>
-          <w14:ligatures w14:val="none"/>
-        </w:rPr>
-        <w:t>": "foo",</w:t>
-      </w:r>
-    </w:p>
-    <w:p>
-      <w:pPr>
-        <w:spacing w:after="0" w:line="420" w:lineRule="atLeast"/>
-        <w:rPr>
-          <w:rFonts w:ascii="Courier" w:eastAsia="Times New Roman" w:hAnsi="Courier" w:cs="Courier New"/>
-          <w:color w:val="000000"/>
-          <w:kern w:val="0"/>
-          <w:sz w:val="27"/>
-          <w:szCs w:val="27"/>
-          <w:bdr w:val="single" w:sz="6" w:space="4" w:color="EAEAEA" w:frame="1"/>
-          <w:lang w:eastAsia="en-IN"/>
-          <w14:ligatures w14:val="none"/>
-        </w:rPr>
-      </w:pPr>
-      <w:r>
-        <w:rPr>
-          <w:rFonts w:ascii="Courier" w:eastAsia="Times New Roman" w:hAnsi="Courier" w:cs="Courier New"/>
-          <w:color w:val="000000"/>
-          <w:kern w:val="0"/>
-          <w:sz w:val="27"/>
-          <w:szCs w:val="27"/>
-          <w:bdr w:val="single" w:sz="6" w:space="4" w:color="EAEAEA" w:frame="1"/>
-          <w:lang w:eastAsia="en-IN"/>
-          <w14:ligatures w14:val="none"/>
-        </w:rPr>
-        <w:t>}</w:t>
-      </w:r>
-    </w:p>
-    <w:p>
-      <w:pPr>
-        <w:spacing w:before="120" w:after="120" w:line="450" w:lineRule="atLeast"/>
-        <w:rPr>
-          <w:rFonts w:ascii="Arial" w:eastAsia="Times New Roman" w:hAnsi="Arial" w:cs="Arial"/>
-          <w:kern w:val="0"/>
-          <w:sz w:val="27"/>
-          <w:szCs w:val="27"/>
-          <w:lang w:eastAsia="en-IN"/>
-          <w14:ligatures w14:val="none"/>
-        </w:rPr>
-      </w:pPr>
-      <w:r>
-        <w:rPr>
-          <w:rFonts w:ascii="Arial" w:eastAsia="Times New Roman" w:hAnsi="Arial" w:cs="Arial"/>
-          <w:kern w:val="0"/>
-          <w:sz w:val="27"/>
-          <w:szCs w:val="27"/>
-          <w:lang w:eastAsia="en-IN"/>
-          <w14:ligatures w14:val="none"/>
-        </w:rPr>
-        <w:t>If the application behaves differently, this may suggest that the invalid value impacts the query logic, but the valid value doesn't. This may indicate that the parameter can be successfully updated by the user.</w:t>
-      </w:r>
-    </w:p>
-    <w:p>
-      <w:pPr>
-        <w:spacing w:after="120" w:line="450" w:lineRule="atLeast"/>
-        <w:rPr>
-          <w:rFonts w:ascii="Arial" w:eastAsia="Times New Roman" w:hAnsi="Arial" w:cs="Arial"/>
-          <w:kern w:val="0"/>
-          <w:sz w:val="27"/>
-          <w:szCs w:val="27"/>
-          <w:lang w:eastAsia="en-IN"/>
-          <w14:ligatures w14:val="none"/>
-        </w:rPr>
-      </w:pPr>
-      <w:r>
-        <w:rPr>
-          <w:rFonts w:ascii="Arial" w:eastAsia="Times New Roman" w:hAnsi="Arial" w:cs="Arial"/>
-          <w:kern w:val="0"/>
-          <w:sz w:val="27"/>
-          <w:szCs w:val="27"/>
-          <w:lang w:eastAsia="en-IN"/>
-          <w14:ligatures w14:val="none"/>
-        </w:rPr>
-        <w:t>You can then send a </w:t>
-      </w:r>
-      <w:r>
-        <w:rPr>
-          <w:rFonts w:ascii="Courier" w:eastAsia="Times New Roman" w:hAnsi="Courier" w:cs="Courier New"/>
-          <w:kern w:val="0"/>
-          <w:sz w:val="27"/>
-          <w:szCs w:val="27"/>
-          <w:bdr w:val="none" w:sz="0" w:space="0" w:color="auto" w:frame="1"/>
-          <w:lang w:eastAsia="en-IN"/>
-          <w14:ligatures w14:val="none"/>
-        </w:rPr>
-        <w:t>PATCH</w:t>
-      </w:r>
-      <w:r>
-        <w:rPr>
-          <w:rFonts w:ascii="Arial" w:eastAsia="Times New Roman" w:hAnsi="Arial" w:cs="Arial"/>
-          <w:kern w:val="0"/>
-          <w:sz w:val="27"/>
-          <w:szCs w:val="27"/>
-          <w:lang w:eastAsia="en-IN"/>
-          <w14:ligatures w14:val="none"/>
-        </w:rPr>
-        <w:t> request with the </w:t>
-      </w:r>
-      <w:proofErr w:type="spellStart"/>
-      <w:r>
-        <w:rPr>
-          <w:rFonts w:ascii="Courier" w:eastAsia="Times New Roman" w:hAnsi="Courier" w:cs="Courier New"/>
-          <w:kern w:val="0"/>
-          <w:sz w:val="27"/>
-          <w:szCs w:val="27"/>
-          <w:bdr w:val="none" w:sz="0" w:space="0" w:color="auto" w:frame="1"/>
-          <w:lang w:eastAsia="en-IN"/>
-          <w14:ligatures w14:val="none"/>
-        </w:rPr>
-        <w:t>isAdmin</w:t>
-      </w:r>
-      <w:proofErr w:type="spellEnd"/>
-      <w:r>
-        <w:rPr>
-          <w:rFonts w:ascii="Arial" w:eastAsia="Times New Roman" w:hAnsi="Arial" w:cs="Arial"/>
-          <w:kern w:val="0"/>
-          <w:sz w:val="27"/>
-          <w:szCs w:val="27"/>
-          <w:lang w:eastAsia="en-IN"/>
-          <w14:ligatures w14:val="none"/>
-        </w:rPr>
-        <w:t> parameter value set to </w:t>
-      </w:r>
-      <w:r>
-        <w:rPr>
-          <w:rFonts w:ascii="Courier" w:eastAsia="Times New Roman" w:hAnsi="Courier" w:cs="Courier New"/>
-          <w:kern w:val="0"/>
-          <w:sz w:val="27"/>
-          <w:szCs w:val="27"/>
-          <w:bdr w:val="none" w:sz="0" w:space="0" w:color="auto" w:frame="1"/>
-          <w:lang w:eastAsia="en-IN"/>
-          <w14:ligatures w14:val="none"/>
-        </w:rPr>
-        <w:t>true</w:t>
-      </w:r>
-      <w:r>
-        <w:rPr>
-          <w:rFonts w:ascii="Arial" w:eastAsia="Times New Roman" w:hAnsi="Arial" w:cs="Arial"/>
-          <w:kern w:val="0"/>
-          <w:sz w:val="27"/>
-          <w:szCs w:val="27"/>
-          <w:lang w:eastAsia="en-IN"/>
-          <w14:ligatures w14:val="none"/>
-        </w:rPr>
-        <w:t>, to try and exploit the vulnerability:</w:t>
-      </w:r>
-    </w:p>
-    <w:p>
-      <w:pPr>
-        <w:spacing w:after="0" w:line="420" w:lineRule="atLeast"/>
-        <w:rPr>
-          <w:rFonts w:ascii="Courier" w:eastAsia="Times New Roman" w:hAnsi="Courier" w:cs="Courier New"/>
-          <w:color w:val="000000"/>
-          <w:kern w:val="0"/>
-          <w:sz w:val="27"/>
-          <w:szCs w:val="27"/>
-          <w:bdr w:val="single" w:sz="6" w:space="4" w:color="EAEAEA" w:frame="1"/>
-          <w:lang w:eastAsia="en-IN"/>
-          <w14:ligatures w14:val="none"/>
-        </w:rPr>
-      </w:pPr>
-      <w:r>
-        <w:rPr>
-          <w:rFonts w:ascii="Courier" w:eastAsia="Times New Roman" w:hAnsi="Courier" w:cs="Courier New"/>
-          <w:color w:val="000000"/>
-          <w:kern w:val="0"/>
-          <w:sz w:val="27"/>
-          <w:szCs w:val="27"/>
-          <w:bdr w:val="single" w:sz="6" w:space="4" w:color="EAEAEA" w:frame="1"/>
-          <w:lang w:eastAsia="en-IN"/>
-          <w14:ligatures w14:val="none"/>
-        </w:rPr>
-        <w:t>{</w:t>
-      </w:r>
-    </w:p>
-    <w:p>
-      <w:pPr>
-        <w:spacing w:after="0" w:line="420" w:lineRule="atLeast"/>
-        <w:rPr>
-          <w:rFonts w:ascii="Courier" w:eastAsia="Times New Roman" w:hAnsi="Courier" w:cs="Courier New"/>
-          <w:color w:val="000000"/>
-          <w:kern w:val="0"/>
-          <w:sz w:val="27"/>
-          <w:szCs w:val="27"/>
-          <w:bdr w:val="single" w:sz="6" w:space="4" w:color="EAEAEA" w:frame="1"/>
-          <w:lang w:eastAsia="en-IN"/>
-          <w14:ligatures w14:val="none"/>
-        </w:rPr>
-      </w:pPr>
-      <w:r>
-        <w:rPr>
-          <w:rFonts w:ascii="Courier" w:eastAsia="Times New Roman" w:hAnsi="Courier" w:cs="Courier New"/>
-          <w:color w:val="000000"/>
-          <w:kern w:val="0"/>
-          <w:sz w:val="27"/>
-          <w:szCs w:val="27"/>
-          <w:bdr w:val="single" w:sz="6" w:space="4" w:color="EAEAEA" w:frame="1"/>
-          <w:lang w:eastAsia="en-IN"/>
-          <w14:ligatures w14:val="none"/>
-        </w:rPr>
-        <w:t xml:space="preserve">    "username": "wiener",</w:t>
-      </w:r>
-    </w:p>
-    <w:p>
-      <w:pPr>
-        <w:spacing w:after="0" w:line="420" w:lineRule="atLeast"/>
-        <w:rPr>
-          <w:rFonts w:ascii="Courier" w:eastAsia="Times New Roman" w:hAnsi="Courier" w:cs="Courier New"/>
-          <w:color w:val="000000"/>
-          <w:kern w:val="0"/>
-          <w:sz w:val="27"/>
-          <w:szCs w:val="27"/>
-          <w:bdr w:val="single" w:sz="6" w:space="4" w:color="EAEAEA" w:frame="1"/>
-          <w:lang w:eastAsia="en-IN"/>
-          <w14:ligatures w14:val="none"/>
-        </w:rPr>
-      </w:pPr>
-      <w:r>
-        <w:rPr>
-          <w:rFonts w:ascii="Courier" w:eastAsia="Times New Roman" w:hAnsi="Courier" w:cs="Courier New"/>
-          <w:color w:val="000000"/>
-          <w:kern w:val="0"/>
-          <w:sz w:val="27"/>
-          <w:szCs w:val="27"/>
-          <w:bdr w:val="single" w:sz="6" w:space="4" w:color="EAEAEA" w:frame="1"/>
-          <w:lang w:eastAsia="en-IN"/>
-          <w14:ligatures w14:val="none"/>
-        </w:rPr>
-        <w:t xml:space="preserve">    "email": "wiener@example.com",</w:t>
-      </w:r>
-    </w:p>
-    <w:p>
-      <w:pPr>
-        <w:spacing w:after="0" w:line="420" w:lineRule="atLeast"/>
-        <w:rPr>
-          <w:rFonts w:ascii="Courier" w:eastAsia="Times New Roman" w:hAnsi="Courier" w:cs="Courier New"/>
-          <w:color w:val="000000"/>
-          <w:kern w:val="0"/>
-          <w:sz w:val="27"/>
-          <w:szCs w:val="27"/>
-          <w:bdr w:val="single" w:sz="6" w:space="4" w:color="EAEAEA" w:frame="1"/>
-          <w:lang w:eastAsia="en-IN"/>
-          <w14:ligatures w14:val="none"/>
-        </w:rPr>
-      </w:pPr>
-      <w:r>
-        <w:rPr>
-          <w:rFonts w:ascii="Courier" w:eastAsia="Times New Roman" w:hAnsi="Courier" w:cs="Courier New"/>
-          <w:color w:val="000000"/>
-          <w:kern w:val="0"/>
-          <w:sz w:val="27"/>
-          <w:szCs w:val="27"/>
-          <w:bdr w:val="single" w:sz="6" w:space="4" w:color="EAEAEA" w:frame="1"/>
-          <w:lang w:eastAsia="en-IN"/>
-          <w14:ligatures w14:val="none"/>
-        </w:rPr>
-        <w:t xml:space="preserve">    "</w:t>
-      </w:r>
-      <w:proofErr w:type="spellStart"/>
-      <w:r>
-        <w:rPr>
-          <w:rFonts w:ascii="Courier" w:eastAsia="Times New Roman" w:hAnsi="Courier" w:cs="Courier New"/>
-          <w:color w:val="000000"/>
-          <w:kern w:val="0"/>
-          <w:sz w:val="27"/>
-          <w:szCs w:val="27"/>
-          <w:bdr w:val="single" w:sz="6" w:space="4" w:color="EAEAEA" w:frame="1"/>
-          <w:lang w:eastAsia="en-IN"/>
-          <w14:ligatures w14:val="none"/>
-        </w:rPr>
-        <w:t>isAdmin</w:t>
-      </w:r>
-      <w:proofErr w:type="spellEnd"/>
-      <w:r>
-        <w:rPr>
-          <w:rFonts w:ascii="Courier" w:eastAsia="Times New Roman" w:hAnsi="Courier" w:cs="Courier New"/>
-          <w:color w:val="000000"/>
-          <w:kern w:val="0"/>
-          <w:sz w:val="27"/>
-          <w:szCs w:val="27"/>
-          <w:bdr w:val="single" w:sz="6" w:space="4" w:color="EAEAEA" w:frame="1"/>
-          <w:lang w:eastAsia="en-IN"/>
-          <w14:ligatures w14:val="none"/>
-        </w:rPr>
-        <w:t>": true,</w:t>
-      </w:r>
-    </w:p>
-    <w:p>
-      <w:pPr>
-        <w:spacing w:after="0" w:line="420" w:lineRule="atLeast"/>
-        <w:rPr>
-          <w:rFonts w:ascii="Courier" w:eastAsia="Times New Roman" w:hAnsi="Courier" w:cs="Courier New"/>
-          <w:color w:val="000000"/>
-          <w:kern w:val="0"/>
-          <w:sz w:val="27"/>
-          <w:szCs w:val="27"/>
-          <w:bdr w:val="single" w:sz="6" w:space="4" w:color="EAEAEA" w:frame="1"/>
-          <w:lang w:eastAsia="en-IN"/>
-          <w14:ligatures w14:val="none"/>
-        </w:rPr>
-      </w:pPr>
-      <w:r>
-        <w:rPr>
-          <w:rFonts w:ascii="Courier" w:eastAsia="Times New Roman" w:hAnsi="Courier" w:cs="Courier New"/>
-          <w:color w:val="000000"/>
-          <w:kern w:val="0"/>
-          <w:sz w:val="27"/>
-          <w:szCs w:val="27"/>
-          <w:bdr w:val="single" w:sz="6" w:space="4" w:color="EAEAEA" w:frame="1"/>
-          <w:lang w:eastAsia="en-IN"/>
-          <w14:ligatures w14:val="none"/>
-        </w:rPr>
-        <w:t>}</w:t>
-      </w:r>
-    </w:p>
-    <w:p>
-      <w:pPr>
-        <w:spacing w:after="120" w:line="450" w:lineRule="atLeast"/>
-        <w:rPr>
-          <w:rFonts w:ascii="Arial" w:eastAsia="Times New Roman" w:hAnsi="Arial" w:cs="Arial"/>
-          <w:kern w:val="0"/>
-          <w:sz w:val="27"/>
-          <w:szCs w:val="27"/>
-          <w:lang w:eastAsia="en-IN"/>
-          <w14:ligatures w14:val="none"/>
-        </w:rPr>
-      </w:pPr>
-      <w:r>
-        <w:rPr>
-          <w:rFonts w:ascii="Arial" w:eastAsia="Times New Roman" w:hAnsi="Arial" w:cs="Arial"/>
-          <w:kern w:val="0"/>
-          <w:sz w:val="27"/>
-          <w:szCs w:val="27"/>
-          <w:lang w:eastAsia="en-IN"/>
-          <w14:ligatures w14:val="none"/>
-        </w:rPr>
-        <w:t>If the </w:t>
-      </w:r>
-      <w:proofErr w:type="spellStart"/>
-      <w:r>
-        <w:rPr>
-          <w:rFonts w:ascii="Courier" w:eastAsia="Times New Roman" w:hAnsi="Courier" w:cs="Courier New"/>
-          <w:kern w:val="0"/>
-          <w:sz w:val="27"/>
-          <w:szCs w:val="27"/>
-          <w:bdr w:val="none" w:sz="0" w:space="0" w:color="auto" w:frame="1"/>
-          <w:lang w:eastAsia="en-IN"/>
-          <w14:ligatures w14:val="none"/>
-        </w:rPr>
-        <w:t>isAdmin</w:t>
-      </w:r>
-      <w:proofErr w:type="spellEnd"/>
-      <w:r>
-        <w:rPr>
-          <w:rFonts w:ascii="Arial" w:eastAsia="Times New Roman" w:hAnsi="Arial" w:cs="Arial"/>
-          <w:kern w:val="0"/>
-          <w:sz w:val="27"/>
-          <w:szCs w:val="27"/>
-          <w:lang w:eastAsia="en-IN"/>
-          <w14:ligatures w14:val="none"/>
-        </w:rPr>
-        <w:t> value in the request is bound to the user object without adequate validation and sanitization, the user </w:t>
-      </w:r>
-      <w:r>
-        <w:rPr>
-          <w:rFonts w:ascii="Courier" w:eastAsia="Times New Roman" w:hAnsi="Courier" w:cs="Courier New"/>
-          <w:kern w:val="0"/>
-          <w:sz w:val="27"/>
-          <w:szCs w:val="27"/>
-          <w:bdr w:val="none" w:sz="0" w:space="0" w:color="auto" w:frame="1"/>
-          <w:lang w:eastAsia="en-IN"/>
-          <w14:ligatures w14:val="none"/>
-        </w:rPr>
-        <w:t>wiener</w:t>
-      </w:r>
-      <w:r>
-        <w:rPr>
-          <w:rFonts w:ascii="Arial" w:eastAsia="Times New Roman" w:hAnsi="Arial" w:cs="Arial"/>
-          <w:kern w:val="0"/>
-          <w:sz w:val="27"/>
-          <w:szCs w:val="27"/>
-          <w:lang w:eastAsia="en-IN"/>
-          <w14:ligatures w14:val="none"/>
-        </w:rPr>
-        <w:t> may be incorrectly granted admin privileges. To determine whether this is the case, browse the application as </w:t>
+        <w:t>granted admin privileges. To determine whether this is the case, browse the application as </w:t>
       </w:r>
       <w:r>
         <w:rPr>
@@ -4823,7 +5172,6 @@
           <w:lang w:eastAsia="en-IN"/>
           <w14:ligatures w14:val="none"/>
         </w:rPr>
-        <w:lastRenderedPageBreak/>
         <w:t>Preventing vulnerabilities in APIs</w:t>
       </w:r>
     </w:p>
